--- a/08-InheritanceAndPolymorphism/08-InheritanceAndPolymorphism.docx
+++ b/08-InheritanceAndPolymorphism/08-InheritanceAndPolymorphism.docx
@@ -36,11 +36,19 @@
           <w:lang w:val="en-US"/>
         </w:rPr>
       </w:pPr>
-      <w:r>
-        <w:rPr>
-          <w:lang w:val="en-US"/>
-        </w:rPr>
-        <w:t>Familiarise yourself with the concept of inheritance.</w:t>
+      <w:proofErr w:type="spellStart"/>
+      <w:r>
+        <w:rPr>
+          <w:lang w:val="en-US"/>
+        </w:rPr>
+        <w:t>Familiarise</w:t>
+      </w:r>
+      <w:proofErr w:type="spellEnd"/>
+      <w:r>
+        <w:rPr>
+          <w:lang w:val="en-US"/>
+        </w:rPr>
+        <w:t xml:space="preserve"> yourself with the concept of inheritance.</w:t>
       </w:r>
     </w:p>
     <w:p>
@@ -112,11 +120,61 @@
           <w:lang w:val="pl-PL"/>
         </w:rPr>
       </w:pPr>
+      <w:proofErr w:type="spellStart"/>
       <w:r>
         <w:rPr>
           <w:lang w:val="pl-PL"/>
         </w:rPr>
-        <w:t>What is class inheritance.</w:t>
+        <w:t>What</w:t>
+      </w:r>
+      <w:proofErr w:type="spellEnd"/>
+      <w:r>
+        <w:rPr>
+          <w:lang w:val="pl-PL"/>
+        </w:rPr>
+        <w:t xml:space="preserve"> </w:t>
+      </w:r>
+      <w:proofErr w:type="spellStart"/>
+      <w:r>
+        <w:rPr>
+          <w:lang w:val="pl-PL"/>
+        </w:rPr>
+        <w:t>is</w:t>
+      </w:r>
+      <w:proofErr w:type="spellEnd"/>
+      <w:r>
+        <w:rPr>
+          <w:lang w:val="pl-PL"/>
+        </w:rPr>
+        <w:t xml:space="preserve"> </w:t>
+      </w:r>
+      <w:proofErr w:type="spellStart"/>
+      <w:r>
+        <w:rPr>
+          <w:lang w:val="pl-PL"/>
+        </w:rPr>
+        <w:t>class</w:t>
+      </w:r>
+      <w:proofErr w:type="spellEnd"/>
+      <w:r>
+        <w:rPr>
+          <w:lang w:val="pl-PL"/>
+        </w:rPr>
+        <w:t xml:space="preserve"> </w:t>
+      </w:r>
+      <w:proofErr w:type="spellStart"/>
+      <w:r>
+        <w:rPr>
+          <w:lang w:val="pl-PL"/>
+        </w:rPr>
+        <w:t>inheritance</w:t>
+      </w:r>
+      <w:proofErr w:type="spellEnd"/>
+      <w:r>
+        <w:rPr>
+          <w:lang w:val="pl-PL"/>
+        </w:rPr>
+        <w:t>.</w:t>
       </w:r>
     </w:p>
     <w:p>
@@ -191,11 +249,19 @@
           <w:lang w:val="en-US"/>
         </w:rPr>
       </w:pPr>
-      <w:r>
-        <w:rPr>
-          <w:lang w:val="en-US"/>
-        </w:rPr>
-        <w:t>Familiarise yourself with the concept of polymorphism.</w:t>
+      <w:proofErr w:type="spellStart"/>
+      <w:r>
+        <w:rPr>
+          <w:lang w:val="en-US"/>
+        </w:rPr>
+        <w:t>Familiarise</w:t>
+      </w:r>
+      <w:proofErr w:type="spellEnd"/>
+      <w:r>
+        <w:rPr>
+          <w:lang w:val="en-US"/>
+        </w:rPr>
+        <w:t xml:space="preserve"> yourself with the concept of polymorphism.</w:t>
       </w:r>
     </w:p>
     <w:p>
@@ -234,11 +300,37 @@
       <w:pPr>
         <w:pStyle w:val="Zadanie"/>
       </w:pPr>
-      <w:r>
-        <w:t xml:space="preserve">What is method </w:t>
-      </w:r>
-      <w:r>
-        <w:t>overriding.</w:t>
+      <w:proofErr w:type="spellStart"/>
+      <w:r>
+        <w:t>What</w:t>
+      </w:r>
+      <w:proofErr w:type="spellEnd"/>
+      <w:r>
+        <w:t xml:space="preserve"> </w:t>
+      </w:r>
+      <w:proofErr w:type="spellStart"/>
+      <w:r>
+        <w:t>is</w:t>
+      </w:r>
+      <w:proofErr w:type="spellEnd"/>
+      <w:r>
+        <w:t xml:space="preserve"> </w:t>
+      </w:r>
+      <w:proofErr w:type="spellStart"/>
+      <w:r>
+        <w:t>method</w:t>
+      </w:r>
+      <w:proofErr w:type="spellEnd"/>
+      <w:r>
+        <w:t xml:space="preserve"> </w:t>
+      </w:r>
+      <w:proofErr w:type="spellStart"/>
+      <w:r>
+        <w:t>overriding</w:t>
+      </w:r>
+      <w:proofErr w:type="spellEnd"/>
+      <w:r>
+        <w:t>.</w:t>
       </w:r>
     </w:p>
     <w:p>
@@ -346,7 +438,21 @@
         <w:rPr>
           <w:lang w:val="en-US"/>
         </w:rPr>
-        <w:t>Add an Ebook class definition to your project that derives from the Book class (inherits the Book class attributes and methods). Add a</w:t>
+        <w:t xml:space="preserve">Add an </w:t>
+      </w:r>
+      <w:proofErr w:type="spellStart"/>
+      <w:r>
+        <w:rPr>
+          <w:lang w:val="en-US"/>
+        </w:rPr>
+        <w:t>Ebook</w:t>
+      </w:r>
+      <w:proofErr w:type="spellEnd"/>
+      <w:r>
+        <w:rPr>
+          <w:lang w:val="en-US"/>
+        </w:rPr>
+        <w:t xml:space="preserve"> class definition to your project that derives from the Book class (inherits the Book class attributes and methods). Add a</w:t>
       </w:r>
       <w:r>
         <w:rPr>
@@ -370,7 +476,21 @@
         <w:rPr>
           <w:lang w:val="en-US"/>
         </w:rPr>
-        <w:t xml:space="preserve">. Create a constructor where you assign the ebook attribute values (title, author and file name). </w:t>
+        <w:t xml:space="preserve">. Create a constructor where you assign the </w:t>
+      </w:r>
+      <w:proofErr w:type="spellStart"/>
+      <w:r>
+        <w:rPr>
+          <w:lang w:val="en-US"/>
+        </w:rPr>
+        <w:t>ebook</w:t>
+      </w:r>
+      <w:proofErr w:type="spellEnd"/>
+      <w:r>
+        <w:rPr>
+          <w:lang w:val="en-US"/>
+        </w:rPr>
+        <w:t xml:space="preserve"> attribute values (title, author and file name). </w:t>
       </w:r>
       <w:r>
         <w:rPr>
@@ -390,11 +510,19 @@
         </w:rPr>
         <w:t xml:space="preserve"> for all </w:t>
       </w:r>
-      <w:r>
-        <w:rPr>
-          <w:lang w:val="en-US"/>
-        </w:rPr>
-        <w:t>ebook attribute</w:t>
+      <w:proofErr w:type="spellStart"/>
+      <w:r>
+        <w:rPr>
+          <w:lang w:val="en-US"/>
+        </w:rPr>
+        <w:t>ebook</w:t>
+      </w:r>
+      <w:proofErr w:type="spellEnd"/>
+      <w:r>
+        <w:rPr>
+          <w:lang w:val="en-US"/>
+        </w:rPr>
+        <w:t xml:space="preserve"> attribute</w:t>
       </w:r>
       <w:r>
         <w:rPr>
@@ -406,7 +534,21 @@
         <w:rPr>
           <w:lang w:val="en-US"/>
         </w:rPr>
-        <w:t>. Also add a display() method to display information about the ebook. Then write a program that create</w:t>
+        <w:t xml:space="preserve">. Also add a display() method to display information about the </w:t>
+      </w:r>
+      <w:proofErr w:type="spellStart"/>
+      <w:r>
+        <w:rPr>
+          <w:lang w:val="en-US"/>
+        </w:rPr>
+        <w:t>ebook</w:t>
+      </w:r>
+      <w:proofErr w:type="spellEnd"/>
+      <w:r>
+        <w:rPr>
+          <w:lang w:val="en-US"/>
+        </w:rPr>
+        <w:t>. Then write a program that create</w:t>
       </w:r>
       <w:r>
         <w:rPr>
@@ -444,74 +586,287 @@
         <w:rPr>
           <w:lang w:val="en-US"/>
         </w:rPr>
-        <w:t xml:space="preserve">Add an Audiobook definition to the project that derives from the Book class (inherits the Book class's attributes and methods). Add the following attributes in the class: minutes and seconds, which define the duration of the audiobook. Create a constructor where you assign audiobook attribute values (title, author, and audiobook duration). </w:t>
-      </w:r>
+        <w:t>Add an Audiobook definition to the project that derives from the Book class (inherits the Book class's attributes and methods). Add the following attributes in the class: minutes and seconds, which define the duration of the audiobook. Create a constructor where you assign audiobook attribute values (title, author, and audiobook duration). Add access</w:t>
+      </w:r>
+      <w:r>
+        <w:rPr>
+          <w:lang w:val="en-US"/>
+        </w:rPr>
+        <w:t>or</w:t>
+      </w:r>
+      <w:r>
+        <w:rPr>
+          <w:lang w:val="en-US"/>
+        </w:rPr>
+        <w:t xml:space="preserve"> and </w:t>
+      </w:r>
+      <w:r>
+        <w:rPr>
+          <w:lang w:val="en-US"/>
+        </w:rPr>
+        <w:t xml:space="preserve">mutator </w:t>
+      </w:r>
+      <w:r>
+        <w:rPr>
+          <w:lang w:val="en-US"/>
+        </w:rPr>
+        <w:t xml:space="preserve">methods for </w:t>
+      </w:r>
+      <w:r>
+        <w:rPr>
+          <w:lang w:val="en-US"/>
+        </w:rPr>
+        <w:t xml:space="preserve">all </w:t>
+      </w:r>
+      <w:r>
+        <w:rPr>
+          <w:lang w:val="en-US"/>
+        </w:rPr>
+        <w:t>the audiobook attributes. Also add a display() method to display information about the audiobook. Then write a program that create</w:t>
+      </w:r>
+      <w:r>
+        <w:rPr>
+          <w:lang w:val="en-US"/>
+        </w:rPr>
+        <w:t>s</w:t>
+      </w:r>
+      <w:r>
+        <w:rPr>
+          <w:lang w:val="en-US"/>
+        </w:rPr>
+        <w:t xml:space="preserve"> and display</w:t>
+      </w:r>
+      <w:r>
+        <w:rPr>
+          <w:lang w:val="en-US"/>
+        </w:rPr>
+        <w:t>s</w:t>
+      </w:r>
+      <w:r>
+        <w:rPr>
+          <w:lang w:val="en-US"/>
+        </w:rPr>
+        <w:t xml:space="preserve"> one book and two audiobooks.</w:t>
+      </w:r>
+    </w:p>
+    <w:p>
+      <w:pPr>
+        <w:pStyle w:val="Zadanie"/>
+        <w:rPr>
+          <w:lang w:val="en-US"/>
+        </w:rPr>
+      </w:pPr>
+      <w:r>
+        <w:rPr>
+          <w:lang w:val="en-US"/>
+        </w:rPr>
+        <w:t xml:space="preserve">Add a </w:t>
+      </w:r>
+      <w:r>
+        <w:rPr>
+          <w:lang w:val="en-US"/>
+        </w:rPr>
+        <w:t>L</w:t>
+      </w:r>
+      <w:r>
+        <w:rPr>
+          <w:lang w:val="en-US"/>
+        </w:rPr>
+        <w:t xml:space="preserve">ibrary class definition to your project that contains </w:t>
+      </w:r>
+      <w:r>
+        <w:rPr>
+          <w:lang w:val="en-US"/>
+        </w:rPr>
+        <w:t>an</w:t>
+      </w:r>
+      <w:r>
+        <w:rPr>
+          <w:lang w:val="en-US"/>
+        </w:rPr>
+        <w:t xml:space="preserve"> attribute that stores any books, </w:t>
+      </w:r>
+      <w:proofErr w:type="spellStart"/>
+      <w:r>
+        <w:rPr>
+          <w:lang w:val="en-US"/>
+        </w:rPr>
+        <w:t>ebooks</w:t>
+      </w:r>
+      <w:proofErr w:type="spellEnd"/>
+      <w:r>
+        <w:rPr>
+          <w:lang w:val="en-US"/>
+        </w:rPr>
+        <w:t xml:space="preserve">, or audiobooks. Apply an array. Consider the correct data type for the array. Then write a program </w:t>
+      </w:r>
+      <w:r>
+        <w:rPr>
+          <w:lang w:val="en-US"/>
+        </w:rPr>
+        <w:t xml:space="preserve">that </w:t>
+      </w:r>
+      <w:r>
+        <w:rPr>
+          <w:lang w:val="en-US"/>
+        </w:rPr>
+        <w:t>create</w:t>
+      </w:r>
+      <w:r>
+        <w:rPr>
+          <w:lang w:val="en-US"/>
+        </w:rPr>
+        <w:t>s</w:t>
+      </w:r>
+      <w:r>
+        <w:rPr>
+          <w:lang w:val="en-US"/>
+        </w:rPr>
+        <w:t xml:space="preserve"> </w:t>
+      </w:r>
+      <w:r>
+        <w:rPr>
+          <w:lang w:val="en-US"/>
+        </w:rPr>
+        <w:t xml:space="preserve">and displays </w:t>
+      </w:r>
+      <w:r>
+        <w:rPr>
+          <w:lang w:val="en-US"/>
+        </w:rPr>
+        <w:t>one book, two e-books and two audiobooks</w:t>
+      </w:r>
+      <w:r>
+        <w:rPr>
+          <w:lang w:val="en-US"/>
+        </w:rPr>
+        <w:t xml:space="preserve">. Save all object in the </w:t>
+      </w:r>
+      <w:r>
+        <w:rPr>
+          <w:lang w:val="en-US"/>
+        </w:rPr>
+        <w:t xml:space="preserve">library. Display the contents of the library. </w:t>
+      </w:r>
+      <w:r>
+        <w:rPr>
+          <w:lang w:val="en-US"/>
+        </w:rPr>
+        <w:t xml:space="preserve">Notice which display() </w:t>
+      </w:r>
+      <w:r>
+        <w:rPr>
+          <w:lang w:val="en-US"/>
+        </w:rPr>
+        <w:t xml:space="preserve">object </w:t>
+      </w:r>
+      <w:r>
+        <w:rPr>
+          <w:lang w:val="en-US"/>
+        </w:rPr>
+        <w:t>methods are called.</w:t>
+      </w:r>
+    </w:p>
+    <w:p>
+      <w:pPr>
+        <w:pStyle w:val="Nagwek1"/>
+      </w:pPr>
+      <w:r>
+        <w:t>After Class</w:t>
+      </w:r>
+    </w:p>
+    <w:p>
+      <w:pPr>
+        <w:pStyle w:val="Zadanie"/>
+      </w:pPr>
+      <w:r>
+        <w:rPr>
+          <w:lang w:val="en-US"/>
+        </w:rPr>
+        <w:t xml:space="preserve">Add a Publisher class definition to your project that includes the name and city attributes. Add a constructor in the class where you assign initial values for the attributes. </w:t>
+      </w:r>
+      <w:proofErr w:type="spellStart"/>
+      <w:r>
+        <w:t>Also</w:t>
+      </w:r>
+      <w:proofErr w:type="spellEnd"/>
+      <w:r>
+        <w:t xml:space="preserve"> </w:t>
+      </w:r>
+      <w:proofErr w:type="spellStart"/>
+      <w:r>
+        <w:t>add</w:t>
+      </w:r>
+      <w:proofErr w:type="spellEnd"/>
+      <w:r>
+        <w:t xml:space="preserve"> </w:t>
+      </w:r>
+      <w:proofErr w:type="spellStart"/>
+      <w:r>
+        <w:t>accessor</w:t>
+      </w:r>
+      <w:proofErr w:type="spellEnd"/>
+      <w:r>
+        <w:t xml:space="preserve"> and </w:t>
+      </w:r>
+      <w:proofErr w:type="spellStart"/>
+      <w:r>
+        <w:t>mutator</w:t>
+      </w:r>
+      <w:proofErr w:type="spellEnd"/>
+      <w:r>
+        <w:t xml:space="preserve"> </w:t>
+      </w:r>
+      <w:proofErr w:type="spellStart"/>
+      <w:r>
+        <w:t>methods</w:t>
+      </w:r>
+      <w:proofErr w:type="spellEnd"/>
+      <w:r>
+        <w:t xml:space="preserve"> for </w:t>
+      </w:r>
+      <w:proofErr w:type="spellStart"/>
+      <w:r>
+        <w:t>all</w:t>
+      </w:r>
+      <w:proofErr w:type="spellEnd"/>
+      <w:r>
+        <w:t xml:space="preserve"> </w:t>
+      </w:r>
+      <w:proofErr w:type="spellStart"/>
+      <w:r>
+        <w:t>attributes</w:t>
+      </w:r>
+      <w:proofErr w:type="spellEnd"/>
+      <w:r>
+        <w:t>.</w:t>
+      </w:r>
+    </w:p>
+    <w:p>
+      <w:pPr>
+        <w:pStyle w:val="Zadanie"/>
+        <w:rPr>
+          <w:lang w:val="en-US"/>
+        </w:rPr>
+      </w:pPr>
       <w:r>
         <w:rPr>
           <w:lang w:val="en-US"/>
         </w:rPr>
         <w:lastRenderedPageBreak/>
-        <w:t>Add access</w:t>
-      </w:r>
-      <w:r>
-        <w:rPr>
-          <w:lang w:val="en-US"/>
-        </w:rPr>
-        <w:t>or</w:t>
-      </w:r>
-      <w:r>
-        <w:rPr>
-          <w:lang w:val="en-US"/>
-        </w:rPr>
-        <w:t xml:space="preserve"> and </w:t>
-      </w:r>
-      <w:r>
-        <w:rPr>
-          <w:lang w:val="en-US"/>
-        </w:rPr>
-        <w:t xml:space="preserve">mutator </w:t>
-      </w:r>
-      <w:r>
-        <w:rPr>
-          <w:lang w:val="en-US"/>
-        </w:rPr>
-        <w:t xml:space="preserve">methods for </w:t>
-      </w:r>
-      <w:r>
-        <w:rPr>
-          <w:lang w:val="en-US"/>
-        </w:rPr>
-        <w:t xml:space="preserve">all </w:t>
-      </w:r>
-      <w:r>
-        <w:rPr>
-          <w:lang w:val="en-US"/>
-        </w:rPr>
-        <w:t>the audiobook attributes. Also add a display() method to display information about the audiobook. Then write a program that create</w:t>
-      </w:r>
-      <w:r>
-        <w:rPr>
-          <w:lang w:val="en-US"/>
-        </w:rPr>
-        <w:t>s</w:t>
-      </w:r>
-      <w:r>
-        <w:rPr>
-          <w:lang w:val="en-US"/>
-        </w:rPr>
-        <w:t xml:space="preserve"> and display</w:t>
-      </w:r>
-      <w:r>
-        <w:rPr>
-          <w:lang w:val="en-US"/>
-        </w:rPr>
-        <w:t>s</w:t>
-      </w:r>
-      <w:r>
-        <w:rPr>
-          <w:lang w:val="en-US"/>
-        </w:rPr>
-        <w:t xml:space="preserve"> one book and two audiobooks.</w:t>
+        <w:t xml:space="preserve">Modify the Book class by adding the publisher attribute. Then make the necessary changes to the remaining classes to display the library content </w:t>
+      </w:r>
+      <w:r>
+        <w:rPr>
+          <w:lang w:val="en-US"/>
+        </w:rPr>
+        <w:t>along</w:t>
+      </w:r>
+      <w:r>
+        <w:rPr>
+          <w:lang w:val="en-US"/>
+        </w:rPr>
+        <w:t xml:space="preserve"> with publisher information.</w:t>
       </w:r>
     </w:p>
     <w:p>
@@ -525,49 +880,21 @@
         <w:rPr>
           <w:lang w:val="en-US"/>
         </w:rPr>
-        <w:t xml:space="preserve">Add a </w:t>
-      </w:r>
-      <w:r>
-        <w:rPr>
-          <w:lang w:val="en-US"/>
-        </w:rPr>
-        <w:t>L</w:t>
-      </w:r>
-      <w:r>
-        <w:rPr>
-          <w:lang w:val="en-US"/>
-        </w:rPr>
-        <w:t xml:space="preserve">ibrary class definition to your project that contains </w:t>
-      </w:r>
-      <w:r>
-        <w:rPr>
-          <w:lang w:val="en-US"/>
-        </w:rPr>
-        <w:t>an</w:t>
-      </w:r>
-      <w:r>
-        <w:rPr>
-          <w:lang w:val="en-US"/>
-        </w:rPr>
-        <w:t xml:space="preserve"> attribute that stores any books, ebooks, or audiobooks. Apply an array. Consider the correct data type for the array. Then write a program </w:t>
-      </w:r>
-      <w:r>
-        <w:rPr>
-          <w:lang w:val="en-US"/>
-        </w:rPr>
-        <w:t xml:space="preserve">that </w:t>
-      </w:r>
-      <w:r>
-        <w:rPr>
-          <w:lang w:val="en-US"/>
-        </w:rPr>
-        <w:t>create</w:t>
-      </w:r>
-      <w:r>
-        <w:rPr>
-          <w:lang w:val="en-US"/>
-        </w:rPr>
-        <w:t>s</w:t>
+        <w:t>In the UML class diagram, show all the classes defined in the project and the relationships between the classes.</w:t>
+      </w:r>
+    </w:p>
+    <w:p>
+      <w:pPr>
+        <w:pStyle w:val="Zadanie"/>
+        <w:rPr>
+          <w:lang w:val="en-US"/>
+        </w:rPr>
+      </w:pPr>
+      <w:r>
+        <w:rPr>
+          <w:lang w:val="en-US"/>
+        </w:rPr>
+        <w:t>Modify the Book class. Add the book's year of publication attribute, as well as accessor</w:t>
       </w:r>
       <w:r>
         <w:rPr>
@@ -579,177 +906,104 @@
         <w:rPr>
           <w:lang w:val="en-US"/>
         </w:rPr>
-        <w:t xml:space="preserve">and displays </w:t>
-      </w:r>
-      <w:r>
-        <w:rPr>
-          <w:lang w:val="en-US"/>
-        </w:rPr>
-        <w:t>one book, two e-books and two audiobooks</w:t>
-      </w:r>
-      <w:r>
-        <w:rPr>
-          <w:lang w:val="en-US"/>
-        </w:rPr>
-        <w:t xml:space="preserve">. Save all object in the </w:t>
-      </w:r>
-      <w:r>
-        <w:rPr>
-          <w:lang w:val="en-US"/>
-        </w:rPr>
-        <w:t xml:space="preserve">library. Display the contents of the library. </w:t>
-      </w:r>
-      <w:r>
-        <w:rPr>
-          <w:lang w:val="en-US"/>
-        </w:rPr>
-        <w:t xml:space="preserve">Notice which display() </w:t>
-      </w:r>
-      <w:r>
-        <w:rPr>
-          <w:lang w:val="en-US"/>
-        </w:rPr>
-        <w:t xml:space="preserve">object </w:t>
-      </w:r>
-      <w:r>
-        <w:rPr>
-          <w:lang w:val="en-US"/>
-        </w:rPr>
-        <w:t>methods are called.</w:t>
-      </w:r>
-    </w:p>
-    <w:p>
-      <w:pPr>
-        <w:pStyle w:val="Nagwek1"/>
-      </w:pPr>
-      <w:r>
-        <w:t>After Class</w:t>
+        <w:t xml:space="preserve">and </w:t>
+      </w:r>
+      <w:r>
+        <w:rPr>
+          <w:lang w:val="en-US"/>
+        </w:rPr>
+        <w:t xml:space="preserve">mutator methods </w:t>
+      </w:r>
+      <w:r>
+        <w:rPr>
+          <w:lang w:val="en-US"/>
+        </w:rPr>
+        <w:t>for this attribute. Then modify other project classes and display the library contents.</w:t>
       </w:r>
     </w:p>
     <w:p>
       <w:pPr>
         <w:pStyle w:val="Zadanie"/>
-      </w:pPr>
-      <w:r>
-        <w:t>Add a Publisher class definition to your project that includes the name and city attributes. Add a constructor in the class where you assign initial values for the attributes. Also add accessor and mutator methods for all attributes.</w:t>
+        <w:rPr>
+          <w:lang w:val="en-US"/>
+        </w:rPr>
+      </w:pPr>
+      <w:r>
+        <w:rPr>
+          <w:lang w:val="en-US"/>
+        </w:rPr>
+        <w:t>Modify the UML class diagram by supplementing the diagram with the year of the book's publication.</w:t>
       </w:r>
     </w:p>
     <w:p>
       <w:pPr>
         <w:pStyle w:val="Zadanie"/>
-        <w:rPr>
-          <w:lang w:val="en-US"/>
-        </w:rPr>
-      </w:pPr>
-      <w:r>
-        <w:rPr>
-          <w:lang w:val="en-US"/>
-        </w:rPr>
-        <w:t xml:space="preserve">Modify the Book class by adding the publisher attribute. Then make the necessary changes to the remaining classes to display the library content </w:t>
-      </w:r>
-      <w:r>
-        <w:rPr>
-          <w:lang w:val="en-US"/>
-        </w:rPr>
-        <w:t>along</w:t>
-      </w:r>
-      <w:r>
-        <w:rPr>
-          <w:lang w:val="en-US"/>
-        </w:rPr>
-        <w:t xml:space="preserve"> with publisher information.</w:t>
-      </w:r>
-    </w:p>
-    <w:p>
-      <w:pPr>
-        <w:pStyle w:val="Zadanie"/>
-        <w:rPr>
-          <w:lang w:val="en-US"/>
-        </w:rPr>
-      </w:pPr>
-      <w:r>
-        <w:rPr>
-          <w:lang w:val="en-US"/>
-        </w:rPr>
-        <w:t>In the UML class diagram, show all the classes defined in the project and the relationships between the classes.</w:t>
-      </w:r>
-    </w:p>
-    <w:p>
-      <w:pPr>
-        <w:pStyle w:val="Zadanie"/>
-        <w:rPr>
-          <w:lang w:val="en-US"/>
-        </w:rPr>
-      </w:pPr>
-      <w:r>
-        <w:rPr>
-          <w:lang w:val="en-US"/>
-        </w:rPr>
-        <w:t>Modify the Book class. Add the book's year of publication attribute, as well as accessor</w:t>
-      </w:r>
-      <w:r>
-        <w:rPr>
-          <w:lang w:val="en-US"/>
-        </w:rPr>
+      </w:pPr>
+      <w:r>
+        <w:rPr>
+          <w:lang w:val="en-US"/>
+        </w:rPr>
+        <w:t xml:space="preserve">Define a Writer class in your project that describes the writer by </w:t>
+      </w:r>
+      <w:r>
+        <w:rPr>
+          <w:lang w:val="en-US"/>
+        </w:rPr>
+        <w:t xml:space="preserve">his/her </w:t>
+      </w:r>
+      <w:r>
+        <w:rPr>
+          <w:lang w:val="en-US"/>
+        </w:rPr>
+        <w:t xml:space="preserve">first name, last name and literary genre. Then, in the Book class, use an object of that class to describe the author of the book. </w:t>
+      </w:r>
+      <w:proofErr w:type="spellStart"/>
+      <w:r>
+        <w:t>Modify</w:t>
+      </w:r>
+      <w:proofErr w:type="spellEnd"/>
+      <w:r>
         <w:t xml:space="preserve"> </w:t>
       </w:r>
-      <w:r>
-        <w:rPr>
-          <w:lang w:val="en-US"/>
-        </w:rPr>
-        <w:t xml:space="preserve">and </w:t>
-      </w:r>
-      <w:r>
-        <w:rPr>
-          <w:lang w:val="en-US"/>
-        </w:rPr>
-        <w:t xml:space="preserve">mutator methods </w:t>
-      </w:r>
-      <w:r>
-        <w:rPr>
-          <w:lang w:val="en-US"/>
-        </w:rPr>
-        <w:t>for this attribute. Then modify other project classes and display the library contents.</w:t>
-      </w:r>
-    </w:p>
-    <w:p>
-      <w:pPr>
-        <w:pStyle w:val="Zadanie"/>
-        <w:rPr>
-          <w:lang w:val="en-US"/>
-        </w:rPr>
-      </w:pPr>
-      <w:r>
-        <w:rPr>
-          <w:lang w:val="en-US"/>
-        </w:rPr>
-        <w:t>Modify the UML class diagram by supplementing the diagram with the year of the book's publication.</w:t>
-      </w:r>
-    </w:p>
-    <w:p>
-      <w:pPr>
-        <w:pStyle w:val="Zadanie"/>
-      </w:pPr>
-      <w:r>
-        <w:rPr>
-          <w:lang w:val="en-US"/>
-        </w:rPr>
-        <w:t xml:space="preserve">Define a Writer class in your project that describes the writer by </w:t>
-      </w:r>
-      <w:r>
-        <w:rPr>
-          <w:lang w:val="en-US"/>
-        </w:rPr>
-        <w:t xml:space="preserve">his/her </w:t>
-      </w:r>
-      <w:r>
-        <w:rPr>
-          <w:lang w:val="en-US"/>
-        </w:rPr>
-        <w:t xml:space="preserve">first name, last name and literary genre. Then, in the Book class, use an object of that class to describe the author of the book. </w:t>
-      </w:r>
-      <w:r>
-        <w:t>Modify other project classes and display the library contents.</w:t>
+      <w:proofErr w:type="spellStart"/>
+      <w:r>
+        <w:t>other</w:t>
+      </w:r>
+      <w:proofErr w:type="spellEnd"/>
+      <w:r>
+        <w:t xml:space="preserve"> </w:t>
+      </w:r>
+      <w:proofErr w:type="spellStart"/>
+      <w:r>
+        <w:t>project</w:t>
+      </w:r>
+      <w:proofErr w:type="spellEnd"/>
+      <w:r>
+        <w:t xml:space="preserve"> </w:t>
+      </w:r>
+      <w:proofErr w:type="spellStart"/>
+      <w:r>
+        <w:t>classes</w:t>
+      </w:r>
+      <w:proofErr w:type="spellEnd"/>
+      <w:r>
+        <w:t xml:space="preserve"> and display the </w:t>
+      </w:r>
+      <w:proofErr w:type="spellStart"/>
+      <w:r>
+        <w:t>library</w:t>
+      </w:r>
+      <w:proofErr w:type="spellEnd"/>
+      <w:r>
+        <w:t xml:space="preserve"> </w:t>
+      </w:r>
+      <w:proofErr w:type="spellStart"/>
+      <w:r>
+        <w:t>contents</w:t>
+      </w:r>
+      <w:proofErr w:type="spellEnd"/>
+      <w:r>
+        <w:t>.</w:t>
       </w:r>
     </w:p>
     <w:p>
@@ -1989,7 +2243,6 @@
   <w:style w:type="character" w:default="1" w:styleId="Domylnaczcionkaakapitu">
     <w:name w:val="Default Paragraph Font"/>
     <w:uiPriority w:val="1"/>
-    <w:semiHidden/>
     <w:unhideWhenUsed/>
   </w:style>
   <w:style w:type="table" w:default="1" w:styleId="Standardowy">
